--- a/DiffInDiffCosta.docx
+++ b/DiffInDiffCosta.docx
@@ -380,7 +380,7 @@
         <w:rPr>
           <w:rStyle w:val="StringTok"/>
         </w:rPr>
-        <w:t xml:space="preserve">"~/desktop/stats/final_exercise/Country.xlsx"</w:t>
+        <w:t xml:space="preserve">"~/desktop/stats/final_exercise/FinalExercise/Country.xlsx"</w:t>
       </w:r>
       <w:r>
         <w:rPr>
@@ -817,7 +817,7 @@
         <w:rPr>
           <w:rStyle w:val="DecValTok"/>
         </w:rPr>
-        <w:t xml:space="preserve">1986</w:t>
+        <w:t xml:space="preserve">1978</w:t>
       </w:r>
       <w:r>
         <w:rPr>
@@ -859,7 +859,7 @@
         <w:rPr>
           <w:rStyle w:val="DecValTok"/>
         </w:rPr>
-        <w:t xml:space="preserve">2002</w:t>
+        <w:t xml:space="preserve">2014</w:t>
       </w:r>
       <w:r>
         <w:rPr>
@@ -1273,7 +1273,7 @@
         <w:rPr>
           <w:rStyle w:val="DecValTok"/>
         </w:rPr>
-        <w:t xml:space="preserve">1986</w:t>
+        <w:t xml:space="preserve">1982</w:t>
       </w:r>
       <w:r>
         <w:rPr>
@@ -1315,7 +1315,7 @@
         <w:rPr>
           <w:rStyle w:val="DecValTok"/>
         </w:rPr>
-        <w:t xml:space="preserve">2002</w:t>
+        <w:t xml:space="preserve">2010</w:t>
       </w:r>
       <w:r>
         <w:rPr>
@@ -2555,17 +2555,6 @@
     </w:p>
     <w:p>
       <w:pPr>
-        <w:pStyle w:val="SourceCode"/>
-      </w:pPr>
-      <w:r>
-        <w:rPr>
-          <w:rStyle w:val="VerbatimChar"/>
-        </w:rPr>
-        <w:t xml:space="preserve">## Warning: Removed 2 rows containing missing values (geom_path).</w:t>
-      </w:r>
-    </w:p>
-    <w:p>
-      <w:pPr>
         <w:pStyle w:val="FirstParagraph"/>
       </w:pPr>
       <w:r>
@@ -3111,7 +3100,7 @@
         <w:rPr>
           <w:rStyle w:val="VerbatimChar"/>
         </w:rPr>
-        <w:t xml:space="preserve">## -8.6404 -1.8750  0.5987  1.6743  6.1687 </w:t>
+        <w:t xml:space="preserve">## -26.822  -4.088   2.584   5.359  12.164 </w:t>
       </w:r>
       <w:r>
         <w:br w:type="textWrapping"/>
@@ -3147,25 +3136,25 @@
         <w:rPr>
           <w:rStyle w:val="VerbatimChar"/>
         </w:rPr>
-        <w:t xml:space="preserve">## (Intercept)                2.489e+02  9.780e+00  25.454   &lt;2e-16 ***</w:t>
-      </w:r>
-      <w:r>
-        <w:br w:type="textWrapping"/>
-      </w:r>
-      <w:r>
-        <w:rPr>
-          <w:rStyle w:val="VerbatimChar"/>
-        </w:rPr>
-        <w:t xml:space="preserve">## Primary_School_Enrollment -1.519e+00  8.247e-02 -18.419   &lt;2e-16 ***</w:t>
-      </w:r>
-      <w:r>
-        <w:br w:type="textWrapping"/>
-      </w:r>
-      <w:r>
-        <w:rPr>
-          <w:rStyle w:val="VerbatimChar"/>
-        </w:rPr>
-        <w:t xml:space="preserve">## GDP_Per_Capita            -2.006e-04  6.123e-04  -0.328    0.745    </w:t>
+        <w:t xml:space="preserve">## (Intercept)                2.334e+02  1.861e+01  12.546  &lt; 2e-16 ***</w:t>
+      </w:r>
+      <w:r>
+        <w:br w:type="textWrapping"/>
+      </w:r>
+      <w:r>
+        <w:rPr>
+          <w:rStyle w:val="VerbatimChar"/>
+        </w:rPr>
+        <w:t xml:space="preserve">## Primary_School_Enrollment -1.330e+00  1.653e-01  -8.046 1.51e-11 ***</w:t>
+      </w:r>
+      <w:r>
+        <w:br w:type="textWrapping"/>
+      </w:r>
+      <w:r>
+        <w:rPr>
+          <w:rStyle w:val="VerbatimChar"/>
+        </w:rPr>
+        <w:t xml:space="preserve">## GDP_Per_Capita            -3.399e-03  4.355e-04  -7.803 4.21e-11 ***</w:t>
       </w:r>
       <w:r>
         <w:br w:type="textWrapping"/>
@@ -3201,25 +3190,34 @@
         <w:rPr>
           <w:rStyle w:val="VerbatimChar"/>
         </w:rPr>
-        <w:t xml:space="preserve">## Residual standard error: 3.086 on 31 degrees of freedom</w:t>
-      </w:r>
-      <w:r>
-        <w:br w:type="textWrapping"/>
-      </w:r>
-      <w:r>
-        <w:rPr>
-          <w:rStyle w:val="VerbatimChar"/>
-        </w:rPr>
-        <w:t xml:space="preserve">## Multiple R-squared:  0.9216, Adjusted R-squared:  0.9166 </w:t>
-      </w:r>
-      <w:r>
-        <w:br w:type="textWrapping"/>
-      </w:r>
-      <w:r>
-        <w:rPr>
-          <w:rStyle w:val="VerbatimChar"/>
-        </w:rPr>
-        <w:t xml:space="preserve">## F-statistic: 182.2 on 2 and 31 DF,  p-value: &lt; 2.2e-16</w:t>
+        <w:t xml:space="preserve">## Residual standard error: 8.924 on 70 degrees of freedom</w:t>
+      </w:r>
+      <w:r>
+        <w:br w:type="textWrapping"/>
+      </w:r>
+      <w:r>
+        <w:rPr>
+          <w:rStyle w:val="VerbatimChar"/>
+        </w:rPr>
+        <w:t xml:space="preserve">##   (1 observation deleted due to missingness)</w:t>
+      </w:r>
+      <w:r>
+        <w:br w:type="textWrapping"/>
+      </w:r>
+      <w:r>
+        <w:rPr>
+          <w:rStyle w:val="VerbatimChar"/>
+        </w:rPr>
+        <w:t xml:space="preserve">## Multiple R-squared:  0.6357, Adjusted R-squared:  0.6253 </w:t>
+      </w:r>
+      <w:r>
+        <w:br w:type="textWrapping"/>
+      </w:r>
+      <w:r>
+        <w:rPr>
+          <w:rStyle w:val="VerbatimChar"/>
+        </w:rPr>
+        <w:t xml:space="preserve">## F-statistic: 61.08 on 2 and 70 DF,  p-value: 4.474e-16</w:t>
       </w:r>
     </w:p>
     <w:p>
@@ -3429,16 +3427,16 @@
         <w:rPr>
           <w:rStyle w:val="VerbatimChar"/>
         </w:rPr>
-        <w:t xml:space="preserve">##     Min      1Q  Median      3Q     Max </w:t>
-      </w:r>
-      <w:r>
-        <w:br w:type="textWrapping"/>
-      </w:r>
-      <w:r>
-        <w:rPr>
-          <w:rStyle w:val="VerbatimChar"/>
-        </w:rPr>
-        <w:t xml:space="preserve">## -3.4404 -1.7962  0.1549  1.4410  5.5363 </w:t>
+        <w:t xml:space="preserve">##      Min       1Q   Median       3Q      Max </w:t>
+      </w:r>
+      <w:r>
+        <w:br w:type="textWrapping"/>
+      </w:r>
+      <w:r>
+        <w:rPr>
+          <w:rStyle w:val="VerbatimChar"/>
+        </w:rPr>
+        <w:t xml:space="preserve">## -13.4830  -2.0137   0.5595   2.5759   6.9556 </w:t>
       </w:r>
       <w:r>
         <w:br w:type="textWrapping"/>
@@ -3474,34 +3472,34 @@
         <w:rPr>
           <w:rStyle w:val="VerbatimChar"/>
         </w:rPr>
-        <w:t xml:space="preserve">## (Intercept)  116.0494     0.7096 163.535  &lt; 2e-16 ***</w:t>
-      </w:r>
-      <w:r>
-        <w:br w:type="textWrapping"/>
-      </w:r>
-      <w:r>
-        <w:rPr>
-          <w:rStyle w:val="VerbatimChar"/>
-        </w:rPr>
-        <w:t xml:space="preserve">## treated      -12.6925     1.0036 -12.647 1.48e-13 ***</w:t>
-      </w:r>
-      <w:r>
-        <w:br w:type="textWrapping"/>
-      </w:r>
-      <w:r>
-        <w:rPr>
-          <w:rStyle w:val="VerbatimChar"/>
-        </w:rPr>
-        <w:t xml:space="preserve">## intervention   4.2818     1.0345   4.139  0.00026 ***</w:t>
-      </w:r>
-      <w:r>
-        <w:br w:type="textWrapping"/>
-      </w:r>
-      <w:r>
-        <w:rPr>
-          <w:rStyle w:val="VerbatimChar"/>
-        </w:rPr>
-        <w:t xml:space="preserve">## did            3.0451     1.4629   2.081  0.04602 *  </w:t>
+        <w:t xml:space="preserve">## (Intercept)  115.6352     1.0135 114.092  &lt; 2e-16 ***</w:t>
+      </w:r>
+      <w:r>
+        <w:br w:type="textWrapping"/>
+      </w:r>
+      <w:r>
+        <w:rPr>
+          <w:rStyle w:val="VerbatimChar"/>
+        </w:rPr>
+        <w:t xml:space="preserve">## treated      -12.3983     1.4333  -8.650 1.30e-12 ***</w:t>
+      </w:r>
+      <w:r>
+        <w:br w:type="textWrapping"/>
+      </w:r>
+      <w:r>
+        <w:rPr>
+          <w:rStyle w:val="VerbatimChar"/>
+        </w:rPr>
+        <w:t xml:space="preserve">## intervention  -0.7301     1.3785  -0.530    0.598    </w:t>
+      </w:r>
+      <w:r>
+        <w:br w:type="textWrapping"/>
+      </w:r>
+      <w:r>
+        <w:rPr>
+          <w:rStyle w:val="VerbatimChar"/>
+        </w:rPr>
+        <w:t xml:space="preserve">## did           10.4039     1.9613   5.305 1.29e-06 ***</w:t>
       </w:r>
       <w:r>
         <w:br w:type="textWrapping"/>
@@ -3537,25 +3535,34 @@
         <w:rPr>
           <w:rStyle w:val="VerbatimChar"/>
         </w:rPr>
-        <w:t xml:space="preserve">## Residual standard error: 2.129 on 30 degrees of freedom</w:t>
-      </w:r>
-      <w:r>
-        <w:br w:type="textWrapping"/>
-      </w:r>
-      <w:r>
-        <w:rPr>
-          <w:rStyle w:val="VerbatimChar"/>
-        </w:rPr>
-        <w:t xml:space="preserve">## Multiple R-squared:  0.9105, Adjusted R-squared:  0.9015 </w:t>
-      </w:r>
-      <w:r>
-        <w:br w:type="textWrapping"/>
-      </w:r>
-      <w:r>
-        <w:rPr>
-          <w:rStyle w:val="VerbatimChar"/>
-        </w:rPr>
-        <w:t xml:space="preserve">## F-statistic: 101.7 on 3 and 30 DF,  p-value: 8.165e-16</w:t>
+        <w:t xml:space="preserve">## Residual standard error: 4.179 on 69 degrees of freedom</w:t>
+      </w:r>
+      <w:r>
+        <w:br w:type="textWrapping"/>
+      </w:r>
+      <w:r>
+        <w:rPr>
+          <w:rStyle w:val="VerbatimChar"/>
+        </w:rPr>
+        <w:t xml:space="preserve">##   (1 observation deleted due to missingness)</w:t>
+      </w:r>
+      <w:r>
+        <w:br w:type="textWrapping"/>
+      </w:r>
+      <w:r>
+        <w:rPr>
+          <w:rStyle w:val="VerbatimChar"/>
+        </w:rPr>
+        <w:t xml:space="preserve">## Multiple R-squared:  0.587,  Adjusted R-squared:  0.5691 </w:t>
+      </w:r>
+      <w:r>
+        <w:br w:type="textWrapping"/>
+      </w:r>
+      <w:r>
+        <w:rPr>
+          <w:rStyle w:val="VerbatimChar"/>
+        </w:rPr>
+        <w:t xml:space="preserve">## F-statistic: 32.69 on 3 and 69 DF,  p-value: 2.912e-13</w:t>
       </w:r>
     </w:p>
     <w:p>
@@ -3938,6 +3945,17 @@
           <w:rStyle w:val="NormalTok"/>
         </w:rPr>
         <w:t xml:space="preserve">)</w:t>
+      </w:r>
+    </w:p>
+    <w:p>
+      <w:pPr>
+        <w:pStyle w:val="SourceCode"/>
+      </w:pPr>
+      <w:r>
+        <w:rPr>
+          <w:rStyle w:val="VerbatimChar"/>
+        </w:rPr>
+        <w:t xml:space="preserve">## Warning: Removed 1 rows containing missing values (geom_path).</w:t>
       </w:r>
     </w:p>
     <w:p>
@@ -4363,17 +4381,6 @@
     </w:p>
     <w:p>
       <w:pPr>
-        <w:pStyle w:val="SourceCode"/>
-      </w:pPr>
-      <w:r>
-        <w:rPr>
-          <w:rStyle w:val="VerbatimChar"/>
-        </w:rPr>
-        <w:t xml:space="preserve">## Warning: Removed 9 rows containing missing values (geom_path).</w:t>
-      </w:r>
-    </w:p>
-    <w:p>
-      <w:pPr>
         <w:pStyle w:val="FirstParagraph"/>
       </w:pPr>
       <w:r>
@@ -4588,16 +4595,16 @@
         <w:rPr>
           <w:rStyle w:val="VerbatimChar"/>
         </w:rPr>
-        <w:t xml:space="preserve">##     Min      1Q  Median      3Q     Max </w:t>
-      </w:r>
-      <w:r>
-        <w:br w:type="textWrapping"/>
-      </w:r>
-      <w:r>
-        <w:rPr>
-          <w:rStyle w:val="VerbatimChar"/>
-        </w:rPr>
-        <w:t xml:space="preserve">## -4.7675 -2.4310 -0.2971  2.6618  4.8119 </w:t>
+        <w:t xml:space="preserve">##    Min     1Q Median     3Q    Max </w:t>
+      </w:r>
+      <w:r>
+        <w:br w:type="textWrapping"/>
+      </w:r>
+      <w:r>
+        <w:rPr>
+          <w:rStyle w:val="VerbatimChar"/>
+        </w:rPr>
+        <w:t xml:space="preserve">## -9.922 -3.019 -0.684  2.509  9.209 </w:t>
       </w:r>
       <w:r>
         <w:br w:type="textWrapping"/>
@@ -4633,25 +4640,25 @@
         <w:rPr>
           <w:rStyle w:val="VerbatimChar"/>
         </w:rPr>
-        <w:t xml:space="preserve">## (Intercept)                  1.201e+02  2.971e+00   40.42   &lt;2e-16 ***</w:t>
-      </w:r>
-      <w:r>
-        <w:br w:type="textWrapping"/>
-      </w:r>
-      <w:r>
-        <w:rPr>
-          <w:rStyle w:val="VerbatimChar"/>
-        </w:rPr>
-        <w:t xml:space="preserve">## Secondary_School_Enrollment -7.226e-01  3.819e-02  -18.92   &lt;2e-16 ***</w:t>
-      </w:r>
-      <w:r>
-        <w:br w:type="textWrapping"/>
-      </w:r>
-      <w:r>
-        <w:rPr>
-          <w:rStyle w:val="VerbatimChar"/>
-        </w:rPr>
-        <w:t xml:space="preserve">## GDP_Per_Capita               1.043e-03  5.825e-04    1.79   0.0833 .  </w:t>
+        <w:t xml:space="preserve">## (Intercept)                 124.667589   2.145403  58.109  &lt; 2e-16 ***</w:t>
+      </w:r>
+      <w:r>
+        <w:br w:type="textWrapping"/>
+      </w:r>
+      <w:r>
+        <w:rPr>
+          <w:rStyle w:val="VerbatimChar"/>
+        </w:rPr>
+        <w:t xml:space="preserve">## Secondary_School_Enrollment  -0.824310   0.039413 -20.915  &lt; 2e-16 ***</w:t>
+      </w:r>
+      <w:r>
+        <w:br w:type="textWrapping"/>
+      </w:r>
+      <w:r>
+        <w:rPr>
+          <w:rStyle w:val="VerbatimChar"/>
+        </w:rPr>
+        <w:t xml:space="preserve">## GDP_Per_Capita                0.002119   0.000338   6.271 2.71e-08 ***</w:t>
       </w:r>
       <w:r>
         <w:br w:type="textWrapping"/>
@@ -4687,25 +4694,34 @@
         <w:rPr>
           <w:rStyle w:val="VerbatimChar"/>
         </w:rPr>
-        <w:t xml:space="preserve">## Residual standard error: 3.011 on 31 degrees of freedom</w:t>
-      </w:r>
-      <w:r>
-        <w:br w:type="textWrapping"/>
-      </w:r>
-      <w:r>
-        <w:rPr>
-          <w:rStyle w:val="VerbatimChar"/>
-        </w:rPr>
-        <w:t xml:space="preserve">## Multiple R-squared:  0.9254, Adjusted R-squared:  0.9206 </w:t>
-      </w:r>
-      <w:r>
-        <w:br w:type="textWrapping"/>
-      </w:r>
-      <w:r>
-        <w:rPr>
-          <w:rStyle w:val="VerbatimChar"/>
-        </w:rPr>
-        <w:t xml:space="preserve">## F-statistic: 192.2 on 2 and 31 DF,  p-value: &lt; 2.2e-16</w:t>
+        <w:t xml:space="preserve">## Residual standard error: 4.522 on 69 degrees of freedom</w:t>
+      </w:r>
+      <w:r>
+        <w:br w:type="textWrapping"/>
+      </w:r>
+      <w:r>
+        <w:rPr>
+          <w:rStyle w:val="VerbatimChar"/>
+        </w:rPr>
+        <w:t xml:space="preserve">##   (2 observations deleted due to missingness)</w:t>
+      </w:r>
+      <w:r>
+        <w:br w:type="textWrapping"/>
+      </w:r>
+      <w:r>
+        <w:rPr>
+          <w:rStyle w:val="VerbatimChar"/>
+        </w:rPr>
+        <w:t xml:space="preserve">## Multiple R-squared:  0.9039, Adjusted R-squared:  0.9012 </w:t>
+      </w:r>
+      <w:r>
+        <w:br w:type="textWrapping"/>
+      </w:r>
+      <w:r>
+        <w:rPr>
+          <w:rStyle w:val="VerbatimChar"/>
+        </w:rPr>
+        <w:t xml:space="preserve">## F-statistic: 324.6 on 2 and 69 DF,  p-value: &lt; 2.2e-16</w:t>
       </w:r>
     </w:p>
     <w:p>
@@ -4915,16 +4931,16 @@
         <w:rPr>
           <w:rStyle w:val="VerbatimChar"/>
         </w:rPr>
-        <w:t xml:space="preserve">##      Min       1Q   Median       3Q      Max </w:t>
-      </w:r>
-      <w:r>
-        <w:br w:type="textWrapping"/>
-      </w:r>
-      <w:r>
-        <w:rPr>
-          <w:rStyle w:val="VerbatimChar"/>
-        </w:rPr>
-        <w:t xml:space="preserve">## -10.1967  -2.3852  -0.0971   3.3242  10.8572 </w:t>
+        <w:t xml:space="preserve">##     Min      1Q  Median      3Q     Max </w:t>
+      </w:r>
+      <w:r>
+        <w:br w:type="textWrapping"/>
+      </w:r>
+      <w:r>
+        <w:rPr>
+          <w:rStyle w:val="VerbatimChar"/>
+        </w:rPr>
+        <w:t xml:space="preserve">## -32.748  -4.232   0.933   4.596  37.610 </w:t>
       </w:r>
       <w:r>
         <w:br w:type="textWrapping"/>
@@ -4960,34 +4976,34 @@
         <w:rPr>
           <w:rStyle w:val="VerbatimChar"/>
         </w:rPr>
-        <w:t xml:space="preserve">## (Intercept)    65.796      1.910  34.442  &lt; 2e-16 ***</w:t>
-      </w:r>
-      <w:r>
-        <w:br w:type="textWrapping"/>
-      </w:r>
-      <w:r>
-        <w:rPr>
-          <w:rStyle w:val="VerbatimChar"/>
-        </w:rPr>
-        <w:t xml:space="preserve">## treated       -21.188      2.702  -7.842 9.44e-09 ***</w:t>
-      </w:r>
-      <w:r>
-        <w:br w:type="textWrapping"/>
-      </w:r>
-      <w:r>
-        <w:rPr>
-          <w:rStyle w:val="VerbatimChar"/>
-        </w:rPr>
-        <w:t xml:space="preserve">## intervention   14.005      2.785   5.029 2.15e-05 ***</w:t>
-      </w:r>
-      <w:r>
-        <w:br w:type="textWrapping"/>
-      </w:r>
-      <w:r>
-        <w:rPr>
-          <w:rStyle w:val="VerbatimChar"/>
-        </w:rPr>
-        <w:t xml:space="preserve">## did             1.289      3.938   0.327    0.746    </w:t>
+        <w:t xml:space="preserve">## (Intercept)    62.387      3.058  20.401  &lt; 2e-16 ***</w:t>
+      </w:r>
+      <w:r>
+        <w:br w:type="textWrapping"/>
+      </w:r>
+      <w:r>
+        <w:rPr>
+          <w:rStyle w:val="VerbatimChar"/>
+        </w:rPr>
+        <w:t xml:space="preserve">## treated       -17.879      4.392  -4.071 0.000124 ***</w:t>
+      </w:r>
+      <w:r>
+        <w:br w:type="textWrapping"/>
+      </w:r>
+      <w:r>
+        <w:rPr>
+          <w:rStyle w:val="VerbatimChar"/>
+        </w:rPr>
+        <w:t xml:space="preserve">## intervention   24.099      4.159   5.794 1.94e-07 ***</w:t>
+      </w:r>
+      <w:r>
+        <w:br w:type="textWrapping"/>
+      </w:r>
+      <w:r>
+        <w:rPr>
+          <w:rStyle w:val="VerbatimChar"/>
+        </w:rPr>
+        <w:t xml:space="preserve">## did            14.109      5.967   2.364 0.020920 *  </w:t>
       </w:r>
       <w:r>
         <w:br w:type="textWrapping"/>
@@ -5023,25 +5039,34 @@
         <w:rPr>
           <w:rStyle w:val="VerbatimChar"/>
         </w:rPr>
-        <w:t xml:space="preserve">## Residual standard error: 5.731 on 30 degrees of freedom</w:t>
-      </w:r>
-      <w:r>
-        <w:br w:type="textWrapping"/>
-      </w:r>
-      <w:r>
-        <w:rPr>
-          <w:rStyle w:val="VerbatimChar"/>
-        </w:rPr>
-        <w:t xml:space="preserve">## Multiple R-squared:  0.8462, Adjusted R-squared:  0.8308 </w:t>
-      </w:r>
-      <w:r>
-        <w:br w:type="textWrapping"/>
-      </w:r>
-      <w:r>
-        <w:rPr>
-          <w:rStyle w:val="VerbatimChar"/>
-        </w:rPr>
-        <w:t xml:space="preserve">## F-statistic: 55.02 on 3 and 30 DF,  p-value: 2.639e-12</w:t>
+        <w:t xml:space="preserve">## Residual standard error: 12.61 on 68 degrees of freedom</w:t>
+      </w:r>
+      <w:r>
+        <w:br w:type="textWrapping"/>
+      </w:r>
+      <w:r>
+        <w:rPr>
+          <w:rStyle w:val="VerbatimChar"/>
+        </w:rPr>
+        <w:t xml:space="preserve">##   (2 observations deleted due to missingness)</w:t>
+      </w:r>
+      <w:r>
+        <w:br w:type="textWrapping"/>
+      </w:r>
+      <w:r>
+        <w:rPr>
+          <w:rStyle w:val="VerbatimChar"/>
+        </w:rPr>
+        <w:t xml:space="preserve">## Multiple R-squared:  0.6477, Adjusted R-squared:  0.6321 </w:t>
+      </w:r>
+      <w:r>
+        <w:br w:type="textWrapping"/>
+      </w:r>
+      <w:r>
+        <w:rPr>
+          <w:rStyle w:val="VerbatimChar"/>
+        </w:rPr>
+        <w:t xml:space="preserve">## F-statistic: 41.67 on 3 and 68 DF,  p-value: 2.126e-15</w:t>
       </w:r>
     </w:p>
     <w:p>
@@ -5260,7 +5285,7 @@
         <w:rPr>
           <w:rStyle w:val="VerbatimChar"/>
         </w:rPr>
-        <w:t xml:space="preserve">## -6.3966 -1.1767  0.1593  1.4945  5.6418 </w:t>
+        <w:t xml:space="preserve">## -6.2321 -3.0938 -0.5528  2.1182 13.4025 </w:t>
       </w:r>
       <w:r>
         <w:br w:type="textWrapping"/>
@@ -5287,52 +5312,52 @@
         <w:rPr>
           <w:rStyle w:val="VerbatimChar"/>
         </w:rPr>
-        <w:t xml:space="preserve">##                 Estimate Std. Error t value Pr(&gt;|t|)    </w:t>
-      </w:r>
-      <w:r>
-        <w:br w:type="textWrapping"/>
-      </w:r>
-      <w:r>
-        <w:rPr>
-          <w:rStyle w:val="VerbatimChar"/>
-        </w:rPr>
-        <w:t xml:space="preserve">## (Intercept)    78.655932   2.366961  33.231  &lt; 2e-16 ***</w:t>
-      </w:r>
-      <w:r>
-        <w:br w:type="textWrapping"/>
-      </w:r>
-      <w:r>
-        <w:rPr>
-          <w:rStyle w:val="VerbatimChar"/>
-        </w:rPr>
-        <w:t xml:space="preserve">## treated        28.717862   2.396757  11.982  9.4e-13 ***</w:t>
-      </w:r>
-      <w:r>
-        <w:br w:type="textWrapping"/>
-      </w:r>
-      <w:r>
-        <w:rPr>
-          <w:rStyle w:val="VerbatimChar"/>
-        </w:rPr>
-        <w:t xml:space="preserve">## intervention    1.419999   2.094208   0.678  0.50311    </w:t>
-      </w:r>
-      <w:r>
-        <w:br w:type="textWrapping"/>
-      </w:r>
-      <w:r>
-        <w:rPr>
-          <w:rStyle w:val="VerbatimChar"/>
-        </w:rPr>
-        <w:t xml:space="preserve">## did            -7.814527   2.203090  -3.547  0.00135 ** </w:t>
-      </w:r>
-      <w:r>
-        <w:br w:type="textWrapping"/>
-      </w:r>
-      <w:r>
-        <w:rPr>
-          <w:rStyle w:val="VerbatimChar"/>
-        </w:rPr>
-        <w:t xml:space="preserve">## GDP_Per_Capita -0.006104   0.001695  -3.602  0.00116 ** </w:t>
+        <w:t xml:space="preserve">##                  Estimate Std. Error t value Pr(&gt;|t|)    </w:t>
+      </w:r>
+      <w:r>
+        <w:br w:type="textWrapping"/>
+      </w:r>
+      <w:r>
+        <w:rPr>
+          <w:rStyle w:val="VerbatimChar"/>
+        </w:rPr>
+        <w:t xml:space="preserve">## (Intercept)    78.2097081  1.0843132  72.128  &lt; 2e-16 ***</w:t>
+      </w:r>
+      <w:r>
+        <w:br w:type="textWrapping"/>
+      </w:r>
+      <w:r>
+        <w:rPr>
+          <w:rStyle w:val="VerbatimChar"/>
+        </w:rPr>
+        <w:t xml:space="preserve">## treated        23.2383224  1.4762253  15.742  &lt; 2e-16 ***</w:t>
+      </w:r>
+      <w:r>
+        <w:br w:type="textWrapping"/>
+      </w:r>
+      <w:r>
+        <w:rPr>
+          <w:rStyle w:val="VerbatimChar"/>
+        </w:rPr>
+        <w:t xml:space="preserve">## intervention   -7.2389026  1.5758604  -4.594 1.91e-05 ***</w:t>
+      </w:r>
+      <w:r>
+        <w:br w:type="textWrapping"/>
+      </w:r>
+      <w:r>
+        <w:rPr>
+          <w:rStyle w:val="VerbatimChar"/>
+        </w:rPr>
+        <w:t xml:space="preserve">## did            -5.9453565  2.0240397  -2.937   0.0045 ** </w:t>
+      </w:r>
+      <w:r>
+        <w:br w:type="textWrapping"/>
+      </w:r>
+      <w:r>
+        <w:rPr>
+          <w:rStyle w:val="VerbatimChar"/>
+        </w:rPr>
+        <w:t xml:space="preserve">## GDP_Per_Capita -0.0032833  0.0003094 -10.611 3.83e-16 ***</w:t>
       </w:r>
       <w:r>
         <w:br w:type="textWrapping"/>
@@ -5368,25 +5393,25 @@
         <w:rPr>
           <w:rStyle w:val="VerbatimChar"/>
         </w:rPr>
-        <w:t xml:space="preserve">## Residual standard error: 3.067 on 29 degrees of freedom</w:t>
-      </w:r>
-      <w:r>
-        <w:br w:type="textWrapping"/>
-      </w:r>
-      <w:r>
-        <w:rPr>
-          <w:rStyle w:val="VerbatimChar"/>
-        </w:rPr>
-        <w:t xml:space="preserve">## Multiple R-squared:  0.9275, Adjusted R-squared:  0.9175 </w:t>
-      </w:r>
-      <w:r>
-        <w:br w:type="textWrapping"/>
-      </w:r>
-      <w:r>
-        <w:rPr>
-          <w:rStyle w:val="VerbatimChar"/>
-        </w:rPr>
-        <w:t xml:space="preserve">## F-statistic:  92.8 on 4 and 29 DF,  p-value: 4.279e-16</w:t>
+        <w:t xml:space="preserve">## Residual standard error: 4.232 on 69 degrees of freedom</w:t>
+      </w:r>
+      <w:r>
+        <w:br w:type="textWrapping"/>
+      </w:r>
+      <w:r>
+        <w:rPr>
+          <w:rStyle w:val="VerbatimChar"/>
+        </w:rPr>
+        <w:t xml:space="preserve">## Multiple R-squared:  0.9194, Adjusted R-squared:  0.9147 </w:t>
+      </w:r>
+      <w:r>
+        <w:br w:type="textWrapping"/>
+      </w:r>
+      <w:r>
+        <w:rPr>
+          <w:rStyle w:val="VerbatimChar"/>
+        </w:rPr>
+        <w:t xml:space="preserve">## F-statistic: 196.7 on 4 and 69 DF,  p-value: &lt; 2.2e-16</w:t>
       </w:r>
     </w:p>
     <w:sectPr/>
@@ -5497,7 +5522,7 @@
     </w:lvl>
   </w:abstractNum>
   <w:abstractNum w:abstractNumId="990">
-    <w:nsid w:val="bbe11d4c"/>
+    <w:nsid w:val="59f59d0d"/>
     <w:multiLevelType w:val="multilevel"/>
     <w:lvl w:ilvl="0">
       <w:numFmt w:val="bullet"/>

--- a/DiffInDiffCosta.docx
+++ b/DiffInDiffCosta.docx
@@ -1273,7 +1273,7 @@
         <w:rPr>
           <w:rStyle w:val="DecValTok"/>
         </w:rPr>
-        <w:t xml:space="preserve">1982</w:t>
+        <w:t xml:space="preserve">1978</w:t>
       </w:r>
       <w:r>
         <w:rPr>
@@ -1315,7 +1315,7 @@
         <w:rPr>
           <w:rStyle w:val="DecValTok"/>
         </w:rPr>
-        <w:t xml:space="preserve">2010</w:t>
+        <w:t xml:space="preserve">2014</w:t>
       </w:r>
       <w:r>
         <w:rPr>
@@ -1595,108 +1595,6 @@
           <w:rStyle w:val="DecValTok"/>
         </w:rPr>
         <w:t xml:space="preserve">1994</w:t>
-      </w:r>
-      <w:r>
-        <w:rPr>
-          <w:rStyle w:val="NormalTok"/>
-        </w:rPr>
-        <w:t xml:space="preserve">) </w:t>
-      </w:r>
-      <w:r>
-        <w:rPr>
-          <w:rStyle w:val="OperatorTok"/>
-        </w:rPr>
-        <w:t xml:space="preserve">+</w:t>
-      </w:r>
-      <w:r>
-        <w:br w:type="textWrapping"/>
-      </w:r>
-      <w:r>
-        <w:rPr>
-          <w:rStyle w:val="StringTok"/>
-        </w:rPr>
-        <w:t xml:space="preserve">  </w:t>
-      </w:r>
-      <w:r>
-        <w:rPr>
-          <w:rStyle w:val="KeywordTok"/>
-        </w:rPr>
-        <w:t xml:space="preserve">geom_vline</w:t>
-      </w:r>
-      <w:r>
-        <w:rPr>
-          <w:rStyle w:val="NormalTok"/>
-        </w:rPr>
-        <w:t xml:space="preserve">(</w:t>
-      </w:r>
-      <w:r>
-        <w:rPr>
-          <w:rStyle w:val="DataTypeTok"/>
-        </w:rPr>
-        <w:t xml:space="preserve">xintercept =</w:t>
-      </w:r>
-      <w:r>
-        <w:rPr>
-          <w:rStyle w:val="NormalTok"/>
-        </w:rPr>
-        <w:t xml:space="preserve"> </w:t>
-      </w:r>
-      <w:r>
-        <w:rPr>
-          <w:rStyle w:val="DecValTok"/>
-        </w:rPr>
-        <w:t xml:space="preserve">1986</w:t>
-      </w:r>
-      <w:r>
-        <w:rPr>
-          <w:rStyle w:val="NormalTok"/>
-        </w:rPr>
-        <w:t xml:space="preserve">) </w:t>
-      </w:r>
-      <w:r>
-        <w:rPr>
-          <w:rStyle w:val="OperatorTok"/>
-        </w:rPr>
-        <w:t xml:space="preserve">+</w:t>
-      </w:r>
-      <w:r>
-        <w:br w:type="textWrapping"/>
-      </w:r>
-      <w:r>
-        <w:rPr>
-          <w:rStyle w:val="StringTok"/>
-        </w:rPr>
-        <w:t xml:space="preserve">  </w:t>
-      </w:r>
-      <w:r>
-        <w:rPr>
-          <w:rStyle w:val="KeywordTok"/>
-        </w:rPr>
-        <w:t xml:space="preserve">geom_vline</w:t>
-      </w:r>
-      <w:r>
-        <w:rPr>
-          <w:rStyle w:val="NormalTok"/>
-        </w:rPr>
-        <w:t xml:space="preserve">(</w:t>
-      </w:r>
-      <w:r>
-        <w:rPr>
-          <w:rStyle w:val="DataTypeTok"/>
-        </w:rPr>
-        <w:t xml:space="preserve">xintercept =</w:t>
-      </w:r>
-      <w:r>
-        <w:rPr>
-          <w:rStyle w:val="NormalTok"/>
-        </w:rPr>
-        <w:t xml:space="preserve"> </w:t>
-      </w:r>
-      <w:r>
-        <w:rPr>
-          <w:rStyle w:val="DecValTok"/>
-        </w:rPr>
-        <w:t xml:space="preserve">2002</w:t>
       </w:r>
       <w:r>
         <w:rPr>
@@ -2027,108 +1925,6 @@
         <w:rPr>
           <w:rStyle w:val="NormalTok"/>
         </w:rPr>
-        <w:t xml:space="preserve">) </w:t>
-      </w:r>
-      <w:r>
-        <w:rPr>
-          <w:rStyle w:val="OperatorTok"/>
-        </w:rPr>
-        <w:t xml:space="preserve">+</w:t>
-      </w:r>
-      <w:r>
-        <w:br w:type="textWrapping"/>
-      </w:r>
-      <w:r>
-        <w:rPr>
-          <w:rStyle w:val="StringTok"/>
-        </w:rPr>
-        <w:t xml:space="preserve">  </w:t>
-      </w:r>
-      <w:r>
-        <w:rPr>
-          <w:rStyle w:val="KeywordTok"/>
-        </w:rPr>
-        <w:t xml:space="preserve">geom_vline</w:t>
-      </w:r>
-      <w:r>
-        <w:rPr>
-          <w:rStyle w:val="NormalTok"/>
-        </w:rPr>
-        <w:t xml:space="preserve">(</w:t>
-      </w:r>
-      <w:r>
-        <w:rPr>
-          <w:rStyle w:val="DataTypeTok"/>
-        </w:rPr>
-        <w:t xml:space="preserve">xintercept =</w:t>
-      </w:r>
-      <w:r>
-        <w:rPr>
-          <w:rStyle w:val="NormalTok"/>
-        </w:rPr>
-        <w:t xml:space="preserve"> </w:t>
-      </w:r>
-      <w:r>
-        <w:rPr>
-          <w:rStyle w:val="DecValTok"/>
-        </w:rPr>
-        <w:t xml:space="preserve">1986</w:t>
-      </w:r>
-      <w:r>
-        <w:rPr>
-          <w:rStyle w:val="NormalTok"/>
-        </w:rPr>
-        <w:t xml:space="preserve">) </w:t>
-      </w:r>
-      <w:r>
-        <w:rPr>
-          <w:rStyle w:val="OperatorTok"/>
-        </w:rPr>
-        <w:t xml:space="preserve">+</w:t>
-      </w:r>
-      <w:r>
-        <w:br w:type="textWrapping"/>
-      </w:r>
-      <w:r>
-        <w:rPr>
-          <w:rStyle w:val="StringTok"/>
-        </w:rPr>
-        <w:t xml:space="preserve">  </w:t>
-      </w:r>
-      <w:r>
-        <w:rPr>
-          <w:rStyle w:val="KeywordTok"/>
-        </w:rPr>
-        <w:t xml:space="preserve">geom_vline</w:t>
-      </w:r>
-      <w:r>
-        <w:rPr>
-          <w:rStyle w:val="NormalTok"/>
-        </w:rPr>
-        <w:t xml:space="preserve">(</w:t>
-      </w:r>
-      <w:r>
-        <w:rPr>
-          <w:rStyle w:val="DataTypeTok"/>
-        </w:rPr>
-        <w:t xml:space="preserve">xintercept =</w:t>
-      </w:r>
-      <w:r>
-        <w:rPr>
-          <w:rStyle w:val="NormalTok"/>
-        </w:rPr>
-        <w:t xml:space="preserve"> </w:t>
-      </w:r>
-      <w:r>
-        <w:rPr>
-          <w:rStyle w:val="DecValTok"/>
-        </w:rPr>
-        <w:t xml:space="preserve">2002</w:t>
-      </w:r>
-      <w:r>
-        <w:rPr>
-          <w:rStyle w:val="NormalTok"/>
-        </w:rPr>
         <w:t xml:space="preserve">)</w:t>
       </w:r>
     </w:p>
@@ -2448,109 +2244,18 @@
         <w:rPr>
           <w:rStyle w:val="NormalTok"/>
         </w:rPr>
-        <w:t xml:space="preserve">) </w:t>
-      </w:r>
-      <w:r>
-        <w:rPr>
-          <w:rStyle w:val="OperatorTok"/>
-        </w:rPr>
-        <w:t xml:space="preserve">+</w:t>
-      </w:r>
-      <w:r>
-        <w:br w:type="textWrapping"/>
-      </w:r>
-      <w:r>
-        <w:rPr>
-          <w:rStyle w:val="StringTok"/>
-        </w:rPr>
-        <w:t xml:space="preserve">  </w:t>
-      </w:r>
-      <w:r>
-        <w:rPr>
-          <w:rStyle w:val="KeywordTok"/>
-        </w:rPr>
-        <w:t xml:space="preserve">geom_vline</w:t>
-      </w:r>
-      <w:r>
-        <w:rPr>
-          <w:rStyle w:val="NormalTok"/>
-        </w:rPr>
-        <w:t xml:space="preserve">(</w:t>
-      </w:r>
-      <w:r>
-        <w:rPr>
-          <w:rStyle w:val="DataTypeTok"/>
-        </w:rPr>
-        <w:t xml:space="preserve">xintercept =</w:t>
-      </w:r>
-      <w:r>
-        <w:rPr>
-          <w:rStyle w:val="NormalTok"/>
-        </w:rPr>
-        <w:t xml:space="preserve"> </w:t>
-      </w:r>
-      <w:r>
-        <w:rPr>
-          <w:rStyle w:val="DecValTok"/>
-        </w:rPr>
-        <w:t xml:space="preserve">1986</w:t>
-      </w:r>
-      <w:r>
-        <w:rPr>
-          <w:rStyle w:val="NormalTok"/>
-        </w:rPr>
-        <w:t xml:space="preserve">) </w:t>
-      </w:r>
-      <w:r>
-        <w:rPr>
-          <w:rStyle w:val="OperatorTok"/>
-        </w:rPr>
-        <w:t xml:space="preserve">+</w:t>
-      </w:r>
-      <w:r>
-        <w:br w:type="textWrapping"/>
-      </w:r>
-      <w:r>
-        <w:rPr>
-          <w:rStyle w:val="StringTok"/>
-        </w:rPr>
-        <w:t xml:space="preserve">  </w:t>
-      </w:r>
-      <w:r>
-        <w:rPr>
-          <w:rStyle w:val="KeywordTok"/>
-        </w:rPr>
-        <w:t xml:space="preserve">geom_vline</w:t>
-      </w:r>
-      <w:r>
-        <w:rPr>
-          <w:rStyle w:val="NormalTok"/>
-        </w:rPr>
-        <w:t xml:space="preserve">(</w:t>
-      </w:r>
-      <w:r>
-        <w:rPr>
-          <w:rStyle w:val="DataTypeTok"/>
-        </w:rPr>
-        <w:t xml:space="preserve">xintercept =</w:t>
-      </w:r>
-      <w:r>
-        <w:rPr>
-          <w:rStyle w:val="NormalTok"/>
-        </w:rPr>
-        <w:t xml:space="preserve"> </w:t>
-      </w:r>
-      <w:r>
-        <w:rPr>
-          <w:rStyle w:val="DecValTok"/>
-        </w:rPr>
-        <w:t xml:space="preserve">2002</w:t>
-      </w:r>
-      <w:r>
-        <w:rPr>
-          <w:rStyle w:val="NormalTok"/>
-        </w:rPr>
         <w:t xml:space="preserve">)</w:t>
+      </w:r>
+    </w:p>
+    <w:p>
+      <w:pPr>
+        <w:pStyle w:val="SourceCode"/>
+      </w:pPr>
+      <w:r>
+        <w:rPr>
+          <w:rStyle w:val="VerbatimChar"/>
+        </w:rPr>
+        <w:t xml:space="preserve">## Warning: Removed 3 rows containing missing values (geom_path).</w:t>
       </w:r>
     </w:p>
     <w:p>
@@ -3842,108 +3547,6 @@
         <w:rPr>
           <w:rStyle w:val="NormalTok"/>
         </w:rPr>
-        <w:t xml:space="preserve">) </w:t>
-      </w:r>
-      <w:r>
-        <w:rPr>
-          <w:rStyle w:val="OperatorTok"/>
-        </w:rPr>
-        <w:t xml:space="preserve">+</w:t>
-      </w:r>
-      <w:r>
-        <w:br w:type="textWrapping"/>
-      </w:r>
-      <w:r>
-        <w:rPr>
-          <w:rStyle w:val="StringTok"/>
-        </w:rPr>
-        <w:t xml:space="preserve">  </w:t>
-      </w:r>
-      <w:r>
-        <w:rPr>
-          <w:rStyle w:val="KeywordTok"/>
-        </w:rPr>
-        <w:t xml:space="preserve">geom_vline</w:t>
-      </w:r>
-      <w:r>
-        <w:rPr>
-          <w:rStyle w:val="NormalTok"/>
-        </w:rPr>
-        <w:t xml:space="preserve">(</w:t>
-      </w:r>
-      <w:r>
-        <w:rPr>
-          <w:rStyle w:val="DataTypeTok"/>
-        </w:rPr>
-        <w:t xml:space="preserve">xintercept =</w:t>
-      </w:r>
-      <w:r>
-        <w:rPr>
-          <w:rStyle w:val="NormalTok"/>
-        </w:rPr>
-        <w:t xml:space="preserve"> </w:t>
-      </w:r>
-      <w:r>
-        <w:rPr>
-          <w:rStyle w:val="DecValTok"/>
-        </w:rPr>
-        <w:t xml:space="preserve">1986</w:t>
-      </w:r>
-      <w:r>
-        <w:rPr>
-          <w:rStyle w:val="NormalTok"/>
-        </w:rPr>
-        <w:t xml:space="preserve">) </w:t>
-      </w:r>
-      <w:r>
-        <w:rPr>
-          <w:rStyle w:val="OperatorTok"/>
-        </w:rPr>
-        <w:t xml:space="preserve">+</w:t>
-      </w:r>
-      <w:r>
-        <w:br w:type="textWrapping"/>
-      </w:r>
-      <w:r>
-        <w:rPr>
-          <w:rStyle w:val="StringTok"/>
-        </w:rPr>
-        <w:t xml:space="preserve">  </w:t>
-      </w:r>
-      <w:r>
-        <w:rPr>
-          <w:rStyle w:val="KeywordTok"/>
-        </w:rPr>
-        <w:t xml:space="preserve">geom_vline</w:t>
-      </w:r>
-      <w:r>
-        <w:rPr>
-          <w:rStyle w:val="NormalTok"/>
-        </w:rPr>
-        <w:t xml:space="preserve">(</w:t>
-      </w:r>
-      <w:r>
-        <w:rPr>
-          <w:rStyle w:val="DataTypeTok"/>
-        </w:rPr>
-        <w:t xml:space="preserve">xintercept =</w:t>
-      </w:r>
-      <w:r>
-        <w:rPr>
-          <w:rStyle w:val="NormalTok"/>
-        </w:rPr>
-        <w:t xml:space="preserve"> </w:t>
-      </w:r>
-      <w:r>
-        <w:rPr>
-          <w:rStyle w:val="DecValTok"/>
-        </w:rPr>
-        <w:t xml:space="preserve">2002</w:t>
-      </w:r>
-      <w:r>
-        <w:rPr>
-          <w:rStyle w:val="NormalTok"/>
-        </w:rPr>
         <w:t xml:space="preserve">)</w:t>
       </w:r>
     </w:p>
@@ -4274,109 +3877,18 @@
         <w:rPr>
           <w:rStyle w:val="NormalTok"/>
         </w:rPr>
-        <w:t xml:space="preserve">) </w:t>
-      </w:r>
-      <w:r>
-        <w:rPr>
-          <w:rStyle w:val="OperatorTok"/>
-        </w:rPr>
-        <w:t xml:space="preserve">+</w:t>
-      </w:r>
-      <w:r>
-        <w:br w:type="textWrapping"/>
-      </w:r>
-      <w:r>
-        <w:rPr>
-          <w:rStyle w:val="StringTok"/>
-        </w:rPr>
-        <w:t xml:space="preserve">  </w:t>
-      </w:r>
-      <w:r>
-        <w:rPr>
-          <w:rStyle w:val="KeywordTok"/>
-        </w:rPr>
-        <w:t xml:space="preserve">geom_vline</w:t>
-      </w:r>
-      <w:r>
-        <w:rPr>
-          <w:rStyle w:val="NormalTok"/>
-        </w:rPr>
-        <w:t xml:space="preserve">(</w:t>
-      </w:r>
-      <w:r>
-        <w:rPr>
-          <w:rStyle w:val="DataTypeTok"/>
-        </w:rPr>
-        <w:t xml:space="preserve">xintercept =</w:t>
-      </w:r>
-      <w:r>
-        <w:rPr>
-          <w:rStyle w:val="NormalTok"/>
-        </w:rPr>
-        <w:t xml:space="preserve"> </w:t>
-      </w:r>
-      <w:r>
-        <w:rPr>
-          <w:rStyle w:val="DecValTok"/>
-        </w:rPr>
-        <w:t xml:space="preserve">1986</w:t>
-      </w:r>
-      <w:r>
-        <w:rPr>
-          <w:rStyle w:val="NormalTok"/>
-        </w:rPr>
-        <w:t xml:space="preserve">) </w:t>
-      </w:r>
-      <w:r>
-        <w:rPr>
-          <w:rStyle w:val="OperatorTok"/>
-        </w:rPr>
-        <w:t xml:space="preserve">+</w:t>
-      </w:r>
-      <w:r>
-        <w:br w:type="textWrapping"/>
-      </w:r>
-      <w:r>
-        <w:rPr>
-          <w:rStyle w:val="StringTok"/>
-        </w:rPr>
-        <w:t xml:space="preserve">  </w:t>
-      </w:r>
-      <w:r>
-        <w:rPr>
-          <w:rStyle w:val="KeywordTok"/>
-        </w:rPr>
-        <w:t xml:space="preserve">geom_vline</w:t>
-      </w:r>
-      <w:r>
-        <w:rPr>
-          <w:rStyle w:val="NormalTok"/>
-        </w:rPr>
-        <w:t xml:space="preserve">(</w:t>
-      </w:r>
-      <w:r>
-        <w:rPr>
-          <w:rStyle w:val="DataTypeTok"/>
-        </w:rPr>
-        <w:t xml:space="preserve">xintercept =</w:t>
-      </w:r>
-      <w:r>
-        <w:rPr>
-          <w:rStyle w:val="NormalTok"/>
-        </w:rPr>
-        <w:t xml:space="preserve"> </w:t>
-      </w:r>
-      <w:r>
-        <w:rPr>
-          <w:rStyle w:val="DecValTok"/>
-        </w:rPr>
-        <w:t xml:space="preserve">2002</w:t>
-      </w:r>
-      <w:r>
-        <w:rPr>
-          <w:rStyle w:val="NormalTok"/>
-        </w:rPr>
         <w:t xml:space="preserve">)</w:t>
+      </w:r>
+    </w:p>
+    <w:p>
+      <w:pPr>
+        <w:pStyle w:val="SourceCode"/>
+      </w:pPr>
+      <w:r>
+        <w:rPr>
+          <w:rStyle w:val="VerbatimChar"/>
+        </w:rPr>
+        <w:t xml:space="preserve">## Warning: Removed 4 rows containing missing values (geom_path).</w:t>
       </w:r>
     </w:p>
     <w:p>
@@ -5522,7 +5034,7 @@
     </w:lvl>
   </w:abstractNum>
   <w:abstractNum w:abstractNumId="990">
-    <w:nsid w:val="59f59d0d"/>
+    <w:nsid w:val="42adc839"/>
     <w:multiLevelType w:val="multilevel"/>
     <w:lvl w:ilvl="0">
       <w:numFmt w:val="bullet"/>
